--- a/RalaStringInJava(5 Jun 2023)/RalaStringInJava (5 Jun 2023).docx
+++ b/RalaStringInJava(5 Jun 2023)/RalaStringInJava (5 Jun 2023).docx
@@ -667,6 +667,1284 @@
         </w:rPr>
         <w:t>s the object in the pool and stores its reference on the stack. Before creating each String object in memory, the JVM performs some steps to decrease the memory overhead.</w:t>
       </w:r>
+    </w:p>
+    <w:p>
+      <w:pPr>
+        <w:pStyle w:val="NoSpacing"/>
+        <w:jc w:val="both"/>
+        <w:rPr>
+          <w:sz w:val="24"/>
+          <w:szCs w:val="22"/>
+        </w:rPr>
+      </w:pPr>
+    </w:p>
+    <w:p>
+      <w:pPr>
+        <w:pStyle w:val="NoSpacing"/>
+        <w:numPr>
+          <w:ilvl w:val="0"/>
+          <w:numId w:val="2"/>
+        </w:numPr>
+        <w:jc w:val="both"/>
+        <w:rPr>
+          <w:b/>
+          <w:bCs/>
+          <w:sz w:val="28"/>
+          <w:szCs w:val="24"/>
+        </w:rPr>
+      </w:pPr>
+      <w:r>
+        <w:rPr>
+          <w:b/>
+          <w:bCs/>
+          <w:sz w:val="28"/>
+          <w:szCs w:val="24"/>
+        </w:rPr>
+        <w:t>What is Mutable String in Java Explain with an example?</w:t>
+      </w:r>
+    </w:p>
+    <w:p>
+      <w:pPr>
+        <w:pStyle w:val="NoSpacing"/>
+        <w:jc w:val="both"/>
+        <w:rPr>
+          <w:b/>
+          <w:bCs/>
+          <w:sz w:val="28"/>
+          <w:szCs w:val="24"/>
+        </w:rPr>
+      </w:pPr>
+      <w:r>
+        <w:rPr>
+          <w:b/>
+          <w:bCs/>
+          <w:sz w:val="28"/>
+          <w:szCs w:val="24"/>
+        </w:rPr>
+        <w:t xml:space="preserve">Ans: </w:t>
+      </w:r>
+      <w:hyperlink r:id="rId5" w:history="1">
+        <w:r>
+          <w:rPr>
+            <w:rStyle w:val="Hyperlink"/>
+            <w:b/>
+            <w:bCs/>
+            <w:sz w:val="28"/>
+            <w:szCs w:val="24"/>
+          </w:rPr>
+          <w:t>Lin</w:t>
+        </w:r>
+        <w:r>
+          <w:rPr>
+            <w:rStyle w:val="Hyperlink"/>
+            <w:b/>
+            <w:bCs/>
+            <w:sz w:val="28"/>
+            <w:szCs w:val="24"/>
+          </w:rPr>
+          <w:t>k</w:t>
+        </w:r>
+      </w:hyperlink>
+    </w:p>
+    <w:p>
+      <w:pPr>
+        <w:pStyle w:val="NoSpacing"/>
+        <w:jc w:val="both"/>
+        <w:rPr>
+          <w:b/>
+          <w:bCs/>
+          <w:sz w:val="28"/>
+          <w:szCs w:val="24"/>
+        </w:rPr>
+      </w:pPr>
+    </w:p>
+    <w:p>
+      <w:pPr>
+        <w:pStyle w:val="NoSpacing"/>
+        <w:numPr>
+          <w:ilvl w:val="0"/>
+          <w:numId w:val="2"/>
+        </w:numPr>
+        <w:jc w:val="both"/>
+        <w:rPr>
+          <w:b/>
+          <w:bCs/>
+          <w:sz w:val="28"/>
+          <w:szCs w:val="24"/>
+        </w:rPr>
+      </w:pPr>
+      <w:r>
+        <w:rPr>
+          <w:b/>
+          <w:bCs/>
+          <w:sz w:val="28"/>
+          <w:szCs w:val="24"/>
+        </w:rPr>
+        <w:lastRenderedPageBreak/>
+        <w:t xml:space="preserve">WAP to reverse a String </w:t>
+      </w:r>
+    </w:p>
+    <w:p>
+      <w:pPr>
+        <w:pStyle w:val="NoSpacing"/>
+        <w:ind w:left="360"/>
+        <w:jc w:val="both"/>
+        <w:rPr>
+          <w:b/>
+          <w:bCs/>
+          <w:sz w:val="28"/>
+          <w:szCs w:val="24"/>
+        </w:rPr>
+      </w:pPr>
+      <w:r>
+        <w:rPr>
+          <w:b/>
+          <w:bCs/>
+          <w:sz w:val="28"/>
+          <w:szCs w:val="24"/>
+        </w:rPr>
+        <w:t>Input: “PWSKILLS”</w:t>
+      </w:r>
+    </w:p>
+    <w:p>
+      <w:pPr>
+        <w:pStyle w:val="NoSpacing"/>
+        <w:ind w:left="360"/>
+        <w:jc w:val="both"/>
+        <w:rPr>
+          <w:b/>
+          <w:bCs/>
+          <w:sz w:val="28"/>
+          <w:szCs w:val="24"/>
+        </w:rPr>
+      </w:pPr>
+      <w:r>
+        <w:rPr>
+          <w:b/>
+          <w:bCs/>
+          <w:sz w:val="28"/>
+          <w:szCs w:val="24"/>
+        </w:rPr>
+        <w:t>Output: “SLLIKSPW”</w:t>
+      </w:r>
+    </w:p>
+    <w:p>
+      <w:pPr>
+        <w:pStyle w:val="NoSpacing"/>
+        <w:jc w:val="both"/>
+        <w:rPr>
+          <w:b/>
+          <w:bCs/>
+          <w:sz w:val="28"/>
+          <w:szCs w:val="24"/>
+        </w:rPr>
+      </w:pPr>
+      <w:r>
+        <w:rPr>
+          <w:b/>
+          <w:bCs/>
+          <w:sz w:val="28"/>
+          <w:szCs w:val="24"/>
+        </w:rPr>
+        <w:t xml:space="preserve">Ans: </w:t>
+      </w:r>
+      <w:hyperlink r:id="rId6" w:history="1">
+        <w:r>
+          <w:rPr>
+            <w:rStyle w:val="Hyperlink"/>
+            <w:b/>
+            <w:bCs/>
+            <w:sz w:val="28"/>
+            <w:szCs w:val="24"/>
+          </w:rPr>
+          <w:t>Link</w:t>
+        </w:r>
+      </w:hyperlink>
+    </w:p>
+    <w:p>
+      <w:pPr>
+        <w:pStyle w:val="NoSpacing"/>
+        <w:jc w:val="both"/>
+        <w:rPr>
+          <w:b/>
+          <w:bCs/>
+          <w:sz w:val="28"/>
+          <w:szCs w:val="24"/>
+        </w:rPr>
+      </w:pPr>
+    </w:p>
+    <w:p>
+      <w:pPr>
+        <w:pStyle w:val="NoSpacing"/>
+        <w:numPr>
+          <w:ilvl w:val="0"/>
+          <w:numId w:val="2"/>
+        </w:numPr>
+        <w:jc w:val="both"/>
+        <w:rPr>
+          <w:b/>
+          <w:bCs/>
+          <w:sz w:val="28"/>
+          <w:szCs w:val="24"/>
+        </w:rPr>
+      </w:pPr>
+      <w:r>
+        <w:rPr>
+          <w:b/>
+          <w:bCs/>
+          <w:sz w:val="28"/>
+          <w:szCs w:val="24"/>
+        </w:rPr>
+        <w:t>WAP to reverse a sentence while preserving the position</w:t>
+      </w:r>
+    </w:p>
+    <w:p>
+      <w:pPr>
+        <w:pStyle w:val="NoSpacing"/>
+        <w:ind w:left="360"/>
+        <w:jc w:val="both"/>
+        <w:rPr>
+          <w:b/>
+          <w:bCs/>
+          <w:sz w:val="28"/>
+          <w:szCs w:val="24"/>
+        </w:rPr>
+      </w:pPr>
+      <w:r>
+        <w:rPr>
+          <w:b/>
+          <w:bCs/>
+          <w:sz w:val="28"/>
+          <w:szCs w:val="24"/>
+        </w:rPr>
+        <w:t>Input: Think Twice</w:t>
+      </w:r>
+    </w:p>
+    <w:p>
+      <w:pPr>
+        <w:pStyle w:val="NoSpacing"/>
+        <w:ind w:left="360"/>
+        <w:jc w:val="both"/>
+        <w:rPr>
+          <w:b/>
+          <w:bCs/>
+          <w:sz w:val="28"/>
+          <w:szCs w:val="24"/>
+        </w:rPr>
+      </w:pPr>
+      <w:r>
+        <w:rPr>
+          <w:b/>
+          <w:bCs/>
+          <w:sz w:val="28"/>
+          <w:szCs w:val="24"/>
+        </w:rPr>
+        <w:t>Output: “</w:t>
+      </w:r>
+      <w:proofErr w:type="spellStart"/>
+      <w:r>
+        <w:rPr>
+          <w:b/>
+          <w:bCs/>
+          <w:sz w:val="28"/>
+          <w:szCs w:val="24"/>
+        </w:rPr>
+        <w:t>kniht</w:t>
+      </w:r>
+      <w:proofErr w:type="spellEnd"/>
+      <w:r>
+        <w:rPr>
+          <w:b/>
+          <w:bCs/>
+          <w:sz w:val="28"/>
+          <w:szCs w:val="24"/>
+        </w:rPr>
+        <w:t xml:space="preserve"> </w:t>
+      </w:r>
+      <w:proofErr w:type="spellStart"/>
+      <w:r>
+        <w:rPr>
+          <w:b/>
+          <w:bCs/>
+          <w:sz w:val="28"/>
+          <w:szCs w:val="24"/>
+        </w:rPr>
+        <w:t>eciwt</w:t>
+      </w:r>
+      <w:proofErr w:type="spellEnd"/>
+      <w:r>
+        <w:rPr>
+          <w:b/>
+          <w:bCs/>
+          <w:sz w:val="28"/>
+          <w:szCs w:val="24"/>
+        </w:rPr>
+        <w:t>”</w:t>
+      </w:r>
+    </w:p>
+    <w:p>
+      <w:pPr>
+        <w:pStyle w:val="NoSpacing"/>
+        <w:jc w:val="both"/>
+        <w:rPr>
+          <w:b/>
+          <w:bCs/>
+          <w:sz w:val="28"/>
+          <w:szCs w:val="24"/>
+        </w:rPr>
+      </w:pPr>
+      <w:r>
+        <w:rPr>
+          <w:b/>
+          <w:bCs/>
+          <w:sz w:val="28"/>
+          <w:szCs w:val="24"/>
+        </w:rPr>
+        <w:t xml:space="preserve">Ans: </w:t>
+      </w:r>
+      <w:hyperlink r:id="rId7" w:history="1">
+        <w:r>
+          <w:rPr>
+            <w:rStyle w:val="Hyperlink"/>
+            <w:b/>
+            <w:bCs/>
+            <w:sz w:val="28"/>
+            <w:szCs w:val="24"/>
+          </w:rPr>
+          <w:t>Link</w:t>
+        </w:r>
+      </w:hyperlink>
+    </w:p>
+    <w:p>
+      <w:pPr>
+        <w:pStyle w:val="NoSpacing"/>
+        <w:jc w:val="both"/>
+        <w:rPr>
+          <w:b/>
+          <w:bCs/>
+          <w:sz w:val="28"/>
+          <w:szCs w:val="24"/>
+        </w:rPr>
+      </w:pPr>
+    </w:p>
+    <w:p>
+      <w:pPr>
+        <w:pStyle w:val="NoSpacing"/>
+        <w:numPr>
+          <w:ilvl w:val="0"/>
+          <w:numId w:val="2"/>
+        </w:numPr>
+        <w:jc w:val="both"/>
+        <w:rPr>
+          <w:b/>
+          <w:bCs/>
+          <w:sz w:val="28"/>
+          <w:szCs w:val="24"/>
+        </w:rPr>
+      </w:pPr>
+      <w:r>
+        <w:rPr>
+          <w:b/>
+          <w:bCs/>
+          <w:sz w:val="28"/>
+          <w:szCs w:val="24"/>
+        </w:rPr>
+        <w:t xml:space="preserve"> WAP to sort a String Alphabetically.</w:t>
+      </w:r>
+    </w:p>
+    <w:p>
+      <w:pPr>
+        <w:pStyle w:val="NoSpacing"/>
+        <w:jc w:val="both"/>
+        <w:rPr>
+          <w:b/>
+          <w:bCs/>
+          <w:sz w:val="28"/>
+          <w:szCs w:val="24"/>
+        </w:rPr>
+      </w:pPr>
+      <w:r>
+        <w:rPr>
+          <w:b/>
+          <w:bCs/>
+          <w:sz w:val="28"/>
+          <w:szCs w:val="24"/>
+        </w:rPr>
+        <w:t xml:space="preserve">Ans: </w:t>
+      </w:r>
+      <w:hyperlink r:id="rId8" w:history="1">
+        <w:r>
+          <w:rPr>
+            <w:rStyle w:val="Hyperlink"/>
+            <w:b/>
+            <w:bCs/>
+            <w:sz w:val="28"/>
+            <w:szCs w:val="24"/>
+          </w:rPr>
+          <w:t>Link</w:t>
+        </w:r>
+      </w:hyperlink>
+    </w:p>
+    <w:p>
+      <w:pPr>
+        <w:pStyle w:val="NoSpacing"/>
+        <w:jc w:val="both"/>
+        <w:rPr>
+          <w:b/>
+          <w:bCs/>
+          <w:sz w:val="28"/>
+          <w:szCs w:val="24"/>
+        </w:rPr>
+      </w:pPr>
+    </w:p>
+    <w:p>
+      <w:pPr>
+        <w:pStyle w:val="NoSpacing"/>
+        <w:numPr>
+          <w:ilvl w:val="0"/>
+          <w:numId w:val="2"/>
+        </w:numPr>
+        <w:jc w:val="both"/>
+        <w:rPr>
+          <w:b/>
+          <w:bCs/>
+          <w:sz w:val="28"/>
+          <w:szCs w:val="24"/>
+        </w:rPr>
+      </w:pPr>
+      <w:r>
+        <w:rPr>
+          <w:b/>
+          <w:bCs/>
+          <w:sz w:val="28"/>
+          <w:szCs w:val="24"/>
+        </w:rPr>
+        <w:t>Write a simple string program to take input from user.</w:t>
+      </w:r>
+    </w:p>
+    <w:p>
+      <w:pPr>
+        <w:pStyle w:val="NoSpacing"/>
+        <w:jc w:val="both"/>
+        <w:rPr>
+          <w:b/>
+          <w:bCs/>
+          <w:sz w:val="28"/>
+          <w:szCs w:val="24"/>
+        </w:rPr>
+      </w:pPr>
+      <w:r>
+        <w:rPr>
+          <w:b/>
+          <w:bCs/>
+          <w:sz w:val="28"/>
+          <w:szCs w:val="24"/>
+        </w:rPr>
+        <w:t xml:space="preserve">Ans: </w:t>
+      </w:r>
+      <w:hyperlink r:id="rId9" w:history="1">
+        <w:r>
+          <w:rPr>
+            <w:rStyle w:val="Hyperlink"/>
+            <w:b/>
+            <w:bCs/>
+            <w:sz w:val="28"/>
+            <w:szCs w:val="24"/>
+          </w:rPr>
+          <w:t>Link</w:t>
+        </w:r>
+      </w:hyperlink>
+    </w:p>
+    <w:p>
+      <w:pPr>
+        <w:pStyle w:val="NoSpacing"/>
+        <w:jc w:val="both"/>
+        <w:rPr>
+          <w:b/>
+          <w:bCs/>
+          <w:sz w:val="28"/>
+          <w:szCs w:val="24"/>
+        </w:rPr>
+      </w:pPr>
+    </w:p>
+    <w:p>
+      <w:pPr>
+        <w:pStyle w:val="NoSpacing"/>
+        <w:numPr>
+          <w:ilvl w:val="0"/>
+          <w:numId w:val="2"/>
+        </w:numPr>
+        <w:jc w:val="both"/>
+        <w:rPr>
+          <w:b/>
+          <w:bCs/>
+          <w:sz w:val="28"/>
+          <w:szCs w:val="24"/>
+        </w:rPr>
+      </w:pPr>
+      <w:r>
+        <w:rPr>
+          <w:b/>
+          <w:bCs/>
+          <w:sz w:val="28"/>
+          <w:szCs w:val="24"/>
+        </w:rPr>
+        <w:t xml:space="preserve"> How do you concatenate two strings in Java? Give an example?</w:t>
+      </w:r>
+    </w:p>
+    <w:p>
+      <w:pPr>
+        <w:pStyle w:val="NoSpacing"/>
+        <w:jc w:val="both"/>
+        <w:rPr>
+          <w:b/>
+          <w:bCs/>
+          <w:sz w:val="28"/>
+          <w:szCs w:val="24"/>
+        </w:rPr>
+      </w:pPr>
+      <w:r>
+        <w:rPr>
+          <w:b/>
+          <w:bCs/>
+          <w:sz w:val="28"/>
+          <w:szCs w:val="24"/>
+        </w:rPr>
+        <w:t xml:space="preserve">Ans: </w:t>
+      </w:r>
+      <w:hyperlink r:id="rId10" w:history="1">
+        <w:r>
+          <w:rPr>
+            <w:rStyle w:val="Hyperlink"/>
+            <w:b/>
+            <w:bCs/>
+            <w:sz w:val="28"/>
+            <w:szCs w:val="24"/>
+          </w:rPr>
+          <w:t>Link</w:t>
+        </w:r>
+      </w:hyperlink>
+    </w:p>
+    <w:p>
+      <w:pPr>
+        <w:pStyle w:val="NoSpacing"/>
+        <w:jc w:val="both"/>
+        <w:rPr>
+          <w:b/>
+          <w:bCs/>
+          <w:sz w:val="28"/>
+          <w:szCs w:val="24"/>
+        </w:rPr>
+      </w:pPr>
+    </w:p>
+    <w:p>
+      <w:pPr>
+        <w:pStyle w:val="NoSpacing"/>
+        <w:numPr>
+          <w:ilvl w:val="0"/>
+          <w:numId w:val="2"/>
+        </w:numPr>
+        <w:jc w:val="both"/>
+        <w:rPr>
+          <w:b/>
+          <w:bCs/>
+          <w:sz w:val="28"/>
+          <w:szCs w:val="24"/>
+        </w:rPr>
+      </w:pPr>
+      <w:r>
+        <w:rPr>
+          <w:b/>
+          <w:bCs/>
+          <w:sz w:val="28"/>
+          <w:szCs w:val="24"/>
+        </w:rPr>
+        <w:t xml:space="preserve"> How do you find the length of a string in Java Explain with an example?</w:t>
+      </w:r>
+    </w:p>
+    <w:p>
+      <w:pPr>
+        <w:pStyle w:val="NoSpacing"/>
+        <w:jc w:val="both"/>
+        <w:rPr>
+          <w:b/>
+          <w:bCs/>
+          <w:sz w:val="28"/>
+          <w:szCs w:val="24"/>
+        </w:rPr>
+      </w:pPr>
+      <w:r>
+        <w:rPr>
+          <w:b/>
+          <w:bCs/>
+          <w:sz w:val="28"/>
+          <w:szCs w:val="24"/>
+        </w:rPr>
+        <w:t xml:space="preserve">Ans: </w:t>
+      </w:r>
+      <w:hyperlink r:id="rId11" w:history="1">
+        <w:r>
+          <w:rPr>
+            <w:rStyle w:val="Hyperlink"/>
+            <w:b/>
+            <w:bCs/>
+            <w:sz w:val="28"/>
+            <w:szCs w:val="24"/>
+          </w:rPr>
+          <w:t>Link</w:t>
+        </w:r>
+      </w:hyperlink>
+    </w:p>
+    <w:p>
+      <w:pPr>
+        <w:pStyle w:val="NoSpacing"/>
+        <w:jc w:val="both"/>
+        <w:rPr>
+          <w:b/>
+          <w:bCs/>
+          <w:sz w:val="28"/>
+          <w:szCs w:val="24"/>
+        </w:rPr>
+      </w:pPr>
+    </w:p>
+    <w:p>
+      <w:pPr>
+        <w:pStyle w:val="NoSpacing"/>
+        <w:numPr>
+          <w:ilvl w:val="0"/>
+          <w:numId w:val="2"/>
+        </w:numPr>
+        <w:jc w:val="both"/>
+        <w:rPr>
+          <w:b/>
+          <w:bCs/>
+          <w:sz w:val="28"/>
+          <w:szCs w:val="24"/>
+        </w:rPr>
+      </w:pPr>
+      <w:r>
+        <w:rPr>
+          <w:b/>
+          <w:bCs/>
+          <w:sz w:val="28"/>
+          <w:szCs w:val="24"/>
+        </w:rPr>
+        <w:t xml:space="preserve"> How do you compare two strings in Java? Give an example.</w:t>
+      </w:r>
+    </w:p>
+    <w:p>
+      <w:pPr>
+        <w:pStyle w:val="NoSpacing"/>
+        <w:jc w:val="both"/>
+        <w:rPr>
+          <w:b/>
+          <w:bCs/>
+          <w:sz w:val="28"/>
+          <w:szCs w:val="24"/>
+        </w:rPr>
+      </w:pPr>
+      <w:r>
+        <w:rPr>
+          <w:b/>
+          <w:bCs/>
+          <w:sz w:val="28"/>
+          <w:szCs w:val="24"/>
+        </w:rPr>
+        <w:t xml:space="preserve">Ans: </w:t>
+      </w:r>
+      <w:hyperlink r:id="rId12" w:history="1">
+        <w:r>
+          <w:rPr>
+            <w:rStyle w:val="Hyperlink"/>
+            <w:b/>
+            <w:bCs/>
+            <w:sz w:val="28"/>
+            <w:szCs w:val="24"/>
+          </w:rPr>
+          <w:t>Link</w:t>
+        </w:r>
+      </w:hyperlink>
+    </w:p>
+    <w:p>
+      <w:pPr>
+        <w:pStyle w:val="NoSpacing"/>
+        <w:jc w:val="both"/>
+        <w:rPr>
+          <w:b/>
+          <w:bCs/>
+          <w:sz w:val="28"/>
+          <w:szCs w:val="24"/>
+        </w:rPr>
+      </w:pPr>
+    </w:p>
+    <w:p>
+      <w:pPr>
+        <w:pStyle w:val="NoSpacing"/>
+        <w:numPr>
+          <w:ilvl w:val="0"/>
+          <w:numId w:val="2"/>
+        </w:numPr>
+        <w:jc w:val="both"/>
+        <w:rPr>
+          <w:b/>
+          <w:bCs/>
+          <w:sz w:val="28"/>
+          <w:szCs w:val="24"/>
+        </w:rPr>
+      </w:pPr>
+      <w:r>
+        <w:rPr>
+          <w:b/>
+          <w:bCs/>
+          <w:sz w:val="28"/>
+          <w:szCs w:val="24"/>
+        </w:rPr>
+        <w:t xml:space="preserve"> WAP to find the length of the String “refrigerator”.</w:t>
+      </w:r>
+    </w:p>
+    <w:p>
+      <w:pPr>
+        <w:pStyle w:val="NoSpacing"/>
+        <w:jc w:val="both"/>
+        <w:rPr>
+          <w:b/>
+          <w:bCs/>
+          <w:sz w:val="28"/>
+          <w:szCs w:val="24"/>
+        </w:rPr>
+      </w:pPr>
+      <w:r>
+        <w:rPr>
+          <w:b/>
+          <w:bCs/>
+          <w:sz w:val="28"/>
+          <w:szCs w:val="24"/>
+        </w:rPr>
+        <w:t xml:space="preserve">Ans: </w:t>
+      </w:r>
+      <w:hyperlink r:id="rId13" w:history="1">
+        <w:r>
+          <w:rPr>
+            <w:rStyle w:val="Hyperlink"/>
+            <w:b/>
+            <w:bCs/>
+            <w:sz w:val="28"/>
+            <w:szCs w:val="24"/>
+          </w:rPr>
+          <w:t>Link</w:t>
+        </w:r>
+      </w:hyperlink>
+    </w:p>
+    <w:p>
+      <w:pPr>
+        <w:pStyle w:val="NoSpacing"/>
+        <w:jc w:val="both"/>
+        <w:rPr>
+          <w:b/>
+          <w:bCs/>
+          <w:sz w:val="28"/>
+          <w:szCs w:val="24"/>
+        </w:rPr>
+      </w:pPr>
+    </w:p>
+    <w:p>
+      <w:pPr>
+        <w:pStyle w:val="NoSpacing"/>
+        <w:numPr>
+          <w:ilvl w:val="0"/>
+          <w:numId w:val="2"/>
+        </w:numPr>
+        <w:jc w:val="both"/>
+        <w:rPr>
+          <w:b/>
+          <w:bCs/>
+          <w:sz w:val="28"/>
+          <w:szCs w:val="24"/>
+        </w:rPr>
+      </w:pPr>
+      <w:r>
+        <w:rPr>
+          <w:b/>
+          <w:bCs/>
+          <w:sz w:val="28"/>
+          <w:szCs w:val="24"/>
+        </w:rPr>
+        <w:t xml:space="preserve"> WAP to check if the letter ‘e’ is present in the word ‘Umbrella’.</w:t>
+      </w:r>
+    </w:p>
+    <w:p>
+      <w:pPr>
+        <w:pStyle w:val="NoSpacing"/>
+        <w:jc w:val="both"/>
+        <w:rPr>
+          <w:b/>
+          <w:bCs/>
+          <w:sz w:val="28"/>
+          <w:szCs w:val="24"/>
+        </w:rPr>
+      </w:pPr>
+      <w:r>
+        <w:rPr>
+          <w:b/>
+          <w:bCs/>
+          <w:sz w:val="28"/>
+          <w:szCs w:val="24"/>
+        </w:rPr>
+        <w:t xml:space="preserve">Ans: </w:t>
+      </w:r>
+      <w:hyperlink r:id="rId14" w:history="1">
+        <w:r>
+          <w:rPr>
+            <w:rStyle w:val="Hyperlink"/>
+            <w:b/>
+            <w:bCs/>
+            <w:sz w:val="28"/>
+            <w:szCs w:val="24"/>
+          </w:rPr>
+          <w:t>Link</w:t>
+        </w:r>
+      </w:hyperlink>
+    </w:p>
+    <w:p>
+      <w:pPr>
+        <w:pStyle w:val="NoSpacing"/>
+        <w:jc w:val="both"/>
+        <w:rPr>
+          <w:b/>
+          <w:bCs/>
+          <w:sz w:val="28"/>
+          <w:szCs w:val="24"/>
+        </w:rPr>
+      </w:pPr>
+    </w:p>
+    <w:p>
+      <w:pPr>
+        <w:pStyle w:val="NoSpacing"/>
+        <w:numPr>
+          <w:ilvl w:val="0"/>
+          <w:numId w:val="2"/>
+        </w:numPr>
+        <w:jc w:val="both"/>
+        <w:rPr>
+          <w:b/>
+          <w:bCs/>
+          <w:sz w:val="28"/>
+          <w:szCs w:val="24"/>
+        </w:rPr>
+      </w:pPr>
+      <w:r>
+        <w:rPr>
+          <w:b/>
+          <w:bCs/>
+          <w:sz w:val="28"/>
+          <w:szCs w:val="24"/>
+        </w:rPr>
+        <w:t xml:space="preserve"> WAP to delete all consonants from the string “Hello, have a good day”.</w:t>
+      </w:r>
+    </w:p>
+    <w:p>
+      <w:pPr>
+        <w:pStyle w:val="NoSpacing"/>
+        <w:jc w:val="both"/>
+        <w:rPr>
+          <w:b/>
+          <w:bCs/>
+          <w:sz w:val="28"/>
+          <w:szCs w:val="24"/>
+        </w:rPr>
+      </w:pPr>
+      <w:r>
+        <w:rPr>
+          <w:b/>
+          <w:bCs/>
+          <w:sz w:val="28"/>
+          <w:szCs w:val="24"/>
+        </w:rPr>
+        <w:t xml:space="preserve">Ans: </w:t>
+      </w:r>
+      <w:hyperlink r:id="rId15" w:history="1">
+        <w:r>
+          <w:rPr>
+            <w:rStyle w:val="Hyperlink"/>
+            <w:b/>
+            <w:bCs/>
+            <w:sz w:val="28"/>
+            <w:szCs w:val="24"/>
+          </w:rPr>
+          <w:t>Link</w:t>
+        </w:r>
+      </w:hyperlink>
+    </w:p>
+    <w:p>
+      <w:pPr>
+        <w:pStyle w:val="NoSpacing"/>
+        <w:jc w:val="both"/>
+        <w:rPr>
+          <w:b/>
+          <w:bCs/>
+          <w:sz w:val="28"/>
+          <w:szCs w:val="24"/>
+        </w:rPr>
+      </w:pPr>
+    </w:p>
+    <w:p>
+      <w:pPr>
+        <w:pStyle w:val="NoSpacing"/>
+        <w:numPr>
+          <w:ilvl w:val="0"/>
+          <w:numId w:val="2"/>
+        </w:numPr>
+        <w:jc w:val="both"/>
+        <w:rPr>
+          <w:b/>
+          <w:bCs/>
+          <w:sz w:val="28"/>
+          <w:szCs w:val="24"/>
+        </w:rPr>
+      </w:pPr>
+      <w:r>
+        <w:rPr>
+          <w:b/>
+          <w:bCs/>
+          <w:sz w:val="28"/>
+          <w:szCs w:val="24"/>
+        </w:rPr>
+        <w:t xml:space="preserve"> WAP to reverse a string without using the inbuilt method.</w:t>
+      </w:r>
+    </w:p>
+    <w:p>
+      <w:pPr>
+        <w:pStyle w:val="NoSpacing"/>
+        <w:jc w:val="both"/>
+        <w:rPr>
+          <w:b/>
+          <w:bCs/>
+          <w:sz w:val="28"/>
+          <w:szCs w:val="24"/>
+        </w:rPr>
+      </w:pPr>
+      <w:r>
+        <w:rPr>
+          <w:b/>
+          <w:bCs/>
+          <w:sz w:val="28"/>
+          <w:szCs w:val="24"/>
+        </w:rPr>
+        <w:t xml:space="preserve">Ans: </w:t>
+      </w:r>
+      <w:hyperlink r:id="rId16" w:history="1">
+        <w:r>
+          <w:rPr>
+            <w:rStyle w:val="Hyperlink"/>
+            <w:b/>
+            <w:bCs/>
+            <w:sz w:val="28"/>
+            <w:szCs w:val="24"/>
+          </w:rPr>
+          <w:t>Link</w:t>
+        </w:r>
+      </w:hyperlink>
+    </w:p>
+    <w:p>
+      <w:pPr>
+        <w:pStyle w:val="NoSpacing"/>
+        <w:jc w:val="both"/>
+        <w:rPr>
+          <w:b/>
+          <w:bCs/>
+          <w:sz w:val="28"/>
+          <w:szCs w:val="24"/>
+        </w:rPr>
+      </w:pPr>
+    </w:p>
+    <w:p>
+      <w:pPr>
+        <w:pStyle w:val="NoSpacing"/>
+        <w:numPr>
+          <w:ilvl w:val="0"/>
+          <w:numId w:val="2"/>
+        </w:numPr>
+        <w:jc w:val="both"/>
+        <w:rPr>
+          <w:b/>
+          <w:bCs/>
+          <w:sz w:val="28"/>
+          <w:szCs w:val="24"/>
+        </w:rPr>
+      </w:pPr>
+      <w:r>
+        <w:rPr>
+          <w:b/>
+          <w:bCs/>
+          <w:sz w:val="28"/>
+          <w:szCs w:val="24"/>
+        </w:rPr>
+        <w:t xml:space="preserve"> WAP to know whether the given string is </w:t>
+      </w:r>
+      <w:proofErr w:type="spellStart"/>
+      <w:r>
+        <w:rPr>
+          <w:b/>
+          <w:bCs/>
+          <w:sz w:val="28"/>
+          <w:szCs w:val="24"/>
+        </w:rPr>
+        <w:t>pallindorme</w:t>
+      </w:r>
+      <w:proofErr w:type="spellEnd"/>
+      <w:r>
+        <w:rPr>
+          <w:b/>
+          <w:bCs/>
+          <w:sz w:val="28"/>
+          <w:szCs w:val="24"/>
+        </w:rPr>
+        <w:t>.</w:t>
+      </w:r>
+    </w:p>
+    <w:p>
+      <w:pPr>
+        <w:pStyle w:val="NoSpacing"/>
+        <w:jc w:val="both"/>
+        <w:rPr>
+          <w:b/>
+          <w:bCs/>
+          <w:sz w:val="28"/>
+          <w:szCs w:val="24"/>
+        </w:rPr>
+      </w:pPr>
+      <w:r>
+        <w:rPr>
+          <w:b/>
+          <w:bCs/>
+          <w:sz w:val="28"/>
+          <w:szCs w:val="24"/>
+        </w:rPr>
+        <w:t xml:space="preserve">Ans: </w:t>
+      </w:r>
+      <w:hyperlink r:id="rId17" w:history="1">
+        <w:r>
+          <w:rPr>
+            <w:rStyle w:val="Hyperlink"/>
+            <w:b/>
+            <w:bCs/>
+            <w:sz w:val="28"/>
+            <w:szCs w:val="24"/>
+          </w:rPr>
+          <w:t>Link</w:t>
+        </w:r>
+      </w:hyperlink>
+    </w:p>
+    <w:p>
+      <w:pPr>
+        <w:pStyle w:val="NoSpacing"/>
+        <w:jc w:val="both"/>
+        <w:rPr>
+          <w:b/>
+          <w:bCs/>
+          <w:sz w:val="28"/>
+          <w:szCs w:val="24"/>
+        </w:rPr>
+      </w:pPr>
+    </w:p>
+    <w:p>
+      <w:pPr>
+        <w:pStyle w:val="NoSpacing"/>
+        <w:numPr>
+          <w:ilvl w:val="0"/>
+          <w:numId w:val="2"/>
+        </w:numPr>
+        <w:jc w:val="both"/>
+        <w:rPr>
+          <w:b/>
+          <w:bCs/>
+          <w:sz w:val="28"/>
+          <w:szCs w:val="24"/>
+        </w:rPr>
+      </w:pPr>
+      <w:r>
+        <w:rPr>
+          <w:b/>
+          <w:bCs/>
+          <w:sz w:val="28"/>
+          <w:szCs w:val="24"/>
+        </w:rPr>
+        <w:lastRenderedPageBreak/>
+        <w:t xml:space="preserve"> WAP to convert upper case to lower case and vice versa.</w:t>
+      </w:r>
+    </w:p>
+    <w:p>
+      <w:pPr>
+        <w:pStyle w:val="NoSpacing"/>
+        <w:jc w:val="both"/>
+        <w:rPr>
+          <w:b/>
+          <w:bCs/>
+          <w:sz w:val="28"/>
+          <w:szCs w:val="24"/>
+        </w:rPr>
+      </w:pPr>
+      <w:r>
+        <w:rPr>
+          <w:b/>
+          <w:bCs/>
+          <w:sz w:val="28"/>
+          <w:szCs w:val="24"/>
+        </w:rPr>
+        <w:t xml:space="preserve">Ans: </w:t>
+      </w:r>
+      <w:hyperlink r:id="rId18" w:history="1">
+        <w:r>
+          <w:rPr>
+            <w:rStyle w:val="Hyperlink"/>
+            <w:b/>
+            <w:bCs/>
+            <w:sz w:val="28"/>
+            <w:szCs w:val="24"/>
+          </w:rPr>
+          <w:t>Link</w:t>
+        </w:r>
+      </w:hyperlink>
+    </w:p>
+    <w:p>
+      <w:pPr>
+        <w:pStyle w:val="NoSpacing"/>
+        <w:jc w:val="both"/>
+        <w:rPr>
+          <w:b/>
+          <w:bCs/>
+          <w:sz w:val="28"/>
+          <w:szCs w:val="24"/>
+        </w:rPr>
+      </w:pPr>
+    </w:p>
+    <w:p>
+      <w:pPr>
+        <w:pStyle w:val="NoSpacing"/>
+        <w:numPr>
+          <w:ilvl w:val="0"/>
+          <w:numId w:val="2"/>
+        </w:numPr>
+        <w:jc w:val="both"/>
+        <w:rPr>
+          <w:b/>
+          <w:bCs/>
+          <w:sz w:val="28"/>
+          <w:szCs w:val="24"/>
+        </w:rPr>
+      </w:pPr>
+      <w:r>
+        <w:rPr>
+          <w:b/>
+          <w:bCs/>
+          <w:sz w:val="28"/>
+          <w:szCs w:val="24"/>
+        </w:rPr>
+        <w:t xml:space="preserve"> WAP to remove a particular character from a string.</w:t>
+      </w:r>
+    </w:p>
+    <w:p>
+      <w:pPr>
+        <w:pStyle w:val="NoSpacing"/>
+        <w:jc w:val="both"/>
+        <w:rPr>
+          <w:b/>
+          <w:bCs/>
+          <w:sz w:val="28"/>
+          <w:szCs w:val="24"/>
+        </w:rPr>
+      </w:pPr>
+      <w:r>
+        <w:rPr>
+          <w:b/>
+          <w:bCs/>
+          <w:sz w:val="28"/>
+          <w:szCs w:val="24"/>
+        </w:rPr>
+        <w:t xml:space="preserve">Ans: </w:t>
+      </w:r>
+      <w:hyperlink r:id="rId19" w:history="1">
+        <w:r>
+          <w:rPr>
+            <w:rStyle w:val="Hyperlink"/>
+            <w:b/>
+            <w:bCs/>
+            <w:sz w:val="28"/>
+            <w:szCs w:val="24"/>
+          </w:rPr>
+          <w:t>Link</w:t>
+        </w:r>
+      </w:hyperlink>
+    </w:p>
+    <w:p>
+      <w:pPr>
+        <w:pStyle w:val="NoSpacing"/>
+        <w:jc w:val="both"/>
+        <w:rPr>
+          <w:b/>
+          <w:bCs/>
+          <w:sz w:val="28"/>
+          <w:szCs w:val="24"/>
+        </w:rPr>
+      </w:pPr>
+    </w:p>
+    <w:p>
+      <w:pPr>
+        <w:pStyle w:val="NoSpacing"/>
+        <w:numPr>
+          <w:ilvl w:val="0"/>
+          <w:numId w:val="2"/>
+        </w:numPr>
+        <w:jc w:val="both"/>
+        <w:rPr>
+          <w:b/>
+          <w:bCs/>
+          <w:sz w:val="28"/>
+          <w:szCs w:val="24"/>
+        </w:rPr>
+      </w:pPr>
+      <w:r>
+        <w:rPr>
+          <w:b/>
+          <w:bCs/>
+          <w:sz w:val="28"/>
+          <w:szCs w:val="24"/>
+        </w:rPr>
+        <w:t xml:space="preserve"> WAP to find the index of a substring.</w:t>
+      </w:r>
+    </w:p>
+    <w:p>
+      <w:pPr>
+        <w:pStyle w:val="NoSpacing"/>
+        <w:jc w:val="both"/>
+        <w:rPr>
+          <w:b/>
+          <w:bCs/>
+          <w:sz w:val="28"/>
+          <w:szCs w:val="24"/>
+        </w:rPr>
+      </w:pPr>
+      <w:r>
+        <w:rPr>
+          <w:b/>
+          <w:bCs/>
+          <w:sz w:val="28"/>
+          <w:szCs w:val="24"/>
+        </w:rPr>
+        <w:t xml:space="preserve">Ans: </w:t>
+      </w:r>
+      <w:hyperlink r:id="rId20" w:history="1">
+        <w:r>
+          <w:rPr>
+            <w:rStyle w:val="Hyperlink"/>
+            <w:b/>
+            <w:bCs/>
+            <w:sz w:val="28"/>
+            <w:szCs w:val="24"/>
+          </w:rPr>
+          <w:t>Link</w:t>
+        </w:r>
+      </w:hyperlink>
     </w:p>
     <w:sectPr>
       <w:pgSz w:w="11906" w:h="16838"/>
@@ -1406,6 +2684,41 @@
       <w:spacing w:after="0" w:line="240" w:lineRule="auto"/>
     </w:pPr>
   </w:style>
+  <w:style w:type="character" w:styleId="Hyperlink">
+    <w:name w:val="Hyperlink"/>
+    <w:basedOn w:val="DefaultParagraphFont"/>
+    <w:uiPriority w:val="99"/>
+    <w:unhideWhenUsed/>
+    <w:rsid w:val="008C00A5"/>
+    <w:rPr>
+      <w:color w:val="0563C1" w:themeColor="hyperlink"/>
+      <w:u w:val="single"/>
+    </w:rPr>
+  </w:style>
+  <w:style w:type="character" w:styleId="UnresolvedMention">
+    <w:name w:val="Unresolved Mention"/>
+    <w:basedOn w:val="DefaultParagraphFont"/>
+    <w:uiPriority w:val="99"/>
+    <w:semiHidden/>
+    <w:unhideWhenUsed/>
+    <w:rsid w:val="008C00A5"/>
+    <w:rPr>
+      <w:color w:val="605E5C"/>
+      <w:shd w:val="clear" w:color="auto" w:fill="E1DFDD"/>
+    </w:rPr>
+  </w:style>
+  <w:style w:type="character" w:styleId="FollowedHyperlink">
+    <w:name w:val="FollowedHyperlink"/>
+    <w:basedOn w:val="DefaultParagraphFont"/>
+    <w:uiPriority w:val="99"/>
+    <w:semiHidden/>
+    <w:unhideWhenUsed/>
+    <w:rsid w:val="008C00A5"/>
+    <w:rPr>
+      <w:color w:val="954F72" w:themeColor="followedHyperlink"/>
+      <w:u w:val="single"/>
+    </w:rPr>
+  </w:style>
 </w:styles>
 </file>
 

--- a/RalaStringInJava(5 Jun 2023)/RalaStringInJava (5 Jun 2023).docx
+++ b/RalaStringInJava(5 Jun 2023)/RalaStringInJava (5 Jun 2023).docx
@@ -20,7 +20,27 @@
           <w:szCs w:val="28"/>
           <w:u w:val="single"/>
         </w:rPr>
-        <w:t>String Assignment</w:t>
+        <w:t>String</w:t>
+      </w:r>
+      <w:r>
+        <w:rPr>
+          <w:b/>
+          <w:bCs/>
+          <w:sz w:val="32"/>
+          <w:szCs w:val="28"/>
+          <w:u w:val="single"/>
+        </w:rPr>
+        <w:t xml:space="preserve"> </w:t>
+      </w:r>
+      <w:r>
+        <w:rPr>
+          <w:b/>
+          <w:bCs/>
+          <w:sz w:val="32"/>
+          <w:szCs w:val="28"/>
+          <w:u w:val="single"/>
+        </w:rPr>
+        <w:t xml:space="preserve"> Assignment</w:t>
       </w:r>
     </w:p>
     <w:p>
@@ -81,23 +101,7 @@
           <w:sz w:val="24"/>
           <w:szCs w:val="22"/>
         </w:rPr>
-        <w:t xml:space="preserve">In Java, a string is an object that represents a sequence of characters. The </w:t>
-      </w:r>
-      <w:proofErr w:type="spellStart"/>
-      <w:r>
-        <w:rPr>
-          <w:sz w:val="24"/>
-          <w:szCs w:val="22"/>
-        </w:rPr>
-        <w:t>java.lang.String</w:t>
-      </w:r>
-      <w:proofErr w:type="spellEnd"/>
-      <w:r>
-        <w:rPr>
-          <w:sz w:val="24"/>
-          <w:szCs w:val="22"/>
-        </w:rPr>
-        <w:t xml:space="preserve"> class is used to create a string object. Strings are the type of objects that can store the character of values. A string acts the same as an array of characters in Java. You can create a string object by using either string literal or by using the new keyword.</w:t>
+        <w:t>In Java, a string is an object that represents a sequence of characters. The java.lang.String class is used to create a string object. Strings are the type of objects that can store the character of values. A string acts the same as an array of characters in Java. You can create a string object by using either string literal or by using the new keyword.</w:t>
       </w:r>
     </w:p>
     <w:p>
@@ -500,31 +504,7 @@
           <w:sz w:val="24"/>
           <w:szCs w:val="22"/>
         </w:rPr>
-        <w:t xml:space="preserve">Examples of mutable objects are </w:t>
-      </w:r>
-      <w:proofErr w:type="spellStart"/>
-      <w:r>
-        <w:rPr>
-          <w:sz w:val="24"/>
-          <w:szCs w:val="22"/>
-        </w:rPr>
-        <w:t>StringBuffer</w:t>
-      </w:r>
-      <w:proofErr w:type="spellEnd"/>
-      <w:r>
-        <w:rPr>
-          <w:sz w:val="24"/>
-          <w:szCs w:val="22"/>
-        </w:rPr>
-        <w:t xml:space="preserve">, StringBuilder, and </w:t>
-      </w:r>
-      <w:proofErr w:type="spellStart"/>
-      <w:r>
-        <w:rPr>
-          <w:sz w:val="24"/>
-          <w:szCs w:val="22"/>
-        </w:rPr>
-        <w:t>java.u</w:t>
+        <w:t>Examples of mutable objects are StringBuffer, StringBuilder, and java.u</w:t>
       </w:r>
       <w:r>
         <w:rPr>
@@ -538,15 +518,7 @@
           <w:sz w:val="24"/>
           <w:szCs w:val="22"/>
         </w:rPr>
-        <w:t>l.Date</w:t>
-      </w:r>
-      <w:proofErr w:type="spellEnd"/>
-      <w:r>
-        <w:rPr>
-          <w:sz w:val="24"/>
-          <w:szCs w:val="22"/>
-        </w:rPr>
-        <w:t>, While</w:t>
+        <w:t>l.Date, While</w:t>
       </w:r>
       <w:r>
         <w:rPr>
@@ -560,23 +532,7 @@
           <w:sz w:val="24"/>
           <w:szCs w:val="22"/>
         </w:rPr>
-        <w:t xml:space="preserve">String, Integer, and </w:t>
-      </w:r>
-      <w:proofErr w:type="spellStart"/>
-      <w:r>
-        <w:rPr>
-          <w:sz w:val="24"/>
-          <w:szCs w:val="22"/>
-        </w:rPr>
-        <w:t>java.time.LocalDate</w:t>
-      </w:r>
-      <w:proofErr w:type="spellEnd"/>
-      <w:r>
-        <w:rPr>
-          <w:sz w:val="24"/>
-          <w:szCs w:val="22"/>
-        </w:rPr>
-        <w:t>.</w:t>
+        <w:t>String, Integer, and java.time.LocalDate.</w:t>
       </w:r>
     </w:p>
     <w:p>
@@ -732,17 +688,7 @@
             <w:sz w:val="28"/>
             <w:szCs w:val="24"/>
           </w:rPr>
-          <w:t>Lin</w:t>
-        </w:r>
-        <w:r>
-          <w:rPr>
-            <w:rStyle w:val="Hyperlink"/>
-            <w:b/>
-            <w:bCs/>
-            <w:sz w:val="28"/>
-            <w:szCs w:val="24"/>
-          </w:rPr>
-          <w:t>k</w:t>
+          <w:t>Link</w:t>
         </w:r>
       </w:hyperlink>
     </w:p>
@@ -939,47 +885,7 @@
           <w:sz w:val="28"/>
           <w:szCs w:val="24"/>
         </w:rPr>
-        <w:t>Output: “</w:t>
-      </w:r>
-      <w:proofErr w:type="spellStart"/>
-      <w:r>
-        <w:rPr>
-          <w:b/>
-          <w:bCs/>
-          <w:sz w:val="28"/>
-          <w:szCs w:val="24"/>
-        </w:rPr>
-        <w:t>kniht</w:t>
-      </w:r>
-      <w:proofErr w:type="spellEnd"/>
-      <w:r>
-        <w:rPr>
-          <w:b/>
-          <w:bCs/>
-          <w:sz w:val="28"/>
-          <w:szCs w:val="24"/>
-        </w:rPr>
-        <w:t xml:space="preserve"> </w:t>
-      </w:r>
-      <w:proofErr w:type="spellStart"/>
-      <w:r>
-        <w:rPr>
-          <w:b/>
-          <w:bCs/>
-          <w:sz w:val="28"/>
-          <w:szCs w:val="24"/>
-        </w:rPr>
-        <w:t>eciwt</w:t>
-      </w:r>
-      <w:proofErr w:type="spellEnd"/>
-      <w:r>
-        <w:rPr>
-          <w:b/>
-          <w:bCs/>
-          <w:sz w:val="28"/>
-          <w:szCs w:val="24"/>
-        </w:rPr>
-        <w:t>”</w:t>
+        <w:t>Output: “kniht eciwt”</w:t>
       </w:r>
     </w:p>
     <w:p>
@@ -1679,27 +1585,7 @@
           <w:sz w:val="28"/>
           <w:szCs w:val="24"/>
         </w:rPr>
-        <w:t xml:space="preserve"> WAP to know whether the given string is </w:t>
-      </w:r>
-      <w:proofErr w:type="spellStart"/>
-      <w:r>
-        <w:rPr>
-          <w:b/>
-          <w:bCs/>
-          <w:sz w:val="28"/>
-          <w:szCs w:val="24"/>
-        </w:rPr>
-        <w:t>pallindorme</w:t>
-      </w:r>
-      <w:proofErr w:type="spellEnd"/>
-      <w:r>
-        <w:rPr>
-          <w:b/>
-          <w:bCs/>
-          <w:sz w:val="28"/>
-          <w:szCs w:val="24"/>
-        </w:rPr>
-        <w:t>.</w:t>
+        <w:t xml:space="preserve"> WAP to know whether the given string is pallindorme.</w:t>
       </w:r>
     </w:p>
     <w:p>

--- a/RalaStringInJava(5 Jun 2023)/RalaStringInJava (5 Jun 2023).docx
+++ b/RalaStringInJava(5 Jun 2023)/RalaStringInJava (5 Jun 2023).docx
@@ -12,6 +12,7 @@
           <w:u w:val="single"/>
         </w:rPr>
       </w:pPr>
+      <w:proofErr w:type="gramStart"/>
       <w:r>
         <w:rPr>
           <w:b/>
@@ -42,6 +43,7 @@
         </w:rPr>
         <w:t xml:space="preserve"> Assignment</w:t>
       </w:r>
+      <w:proofErr w:type="gramEnd"/>
     </w:p>
     <w:p>
       <w:pPr>
@@ -101,7 +103,32 @@
           <w:sz w:val="24"/>
           <w:szCs w:val="22"/>
         </w:rPr>
-        <w:t>In Java, a string is an object that represents a sequence of characters. The java.lang.String class is used to create a string object. Strings are the type of objects that can store the character of values. A string acts the same as an array of characters in Java. You can create a string object by using either string literal or by using the new keyword.</w:t>
+        <w:t xml:space="preserve">In Java, a string is an object that represents a sequence of characters. The </w:t>
+      </w:r>
+      <w:proofErr w:type="spellStart"/>
+      <w:proofErr w:type="gramStart"/>
+      <w:r>
+        <w:rPr>
+          <w:sz w:val="24"/>
+          <w:szCs w:val="22"/>
+        </w:rPr>
+        <w:t>java.lang</w:t>
+      </w:r>
+      <w:proofErr w:type="gramEnd"/>
+      <w:r>
+        <w:rPr>
+          <w:sz w:val="24"/>
+          <w:szCs w:val="22"/>
+        </w:rPr>
+        <w:t>.String</w:t>
+      </w:r>
+      <w:proofErr w:type="spellEnd"/>
+      <w:r>
+        <w:rPr>
+          <w:sz w:val="24"/>
+          <w:szCs w:val="22"/>
+        </w:rPr>
+        <w:t xml:space="preserve"> class is used to create a string object. Strings are the type of objects that can store the character of values. A string acts the same as an array of characters in Java. You can create a string object by using either string literal or by using the new keyword.</w:t>
       </w:r>
     </w:p>
     <w:p>
@@ -171,7 +198,15 @@
           <w:sz w:val="24"/>
           <w:szCs w:val="22"/>
         </w:rPr>
-        <w:t>There are two types of String in java</w:t>
+        <w:t xml:space="preserve">There are two types of String in </w:t>
+      </w:r>
+      <w:proofErr w:type="gramStart"/>
+      <w:r>
+        <w:rPr>
+          <w:sz w:val="24"/>
+          <w:szCs w:val="22"/>
+        </w:rPr>
+        <w:t>java</w:t>
       </w:r>
       <w:r>
         <w:rPr>
@@ -180,6 +215,7 @@
         </w:rPr>
         <w:t xml:space="preserve"> :</w:t>
       </w:r>
+      <w:proofErr w:type="gramEnd"/>
     </w:p>
     <w:p>
       <w:pPr>
@@ -504,7 +540,32 @@
           <w:sz w:val="24"/>
           <w:szCs w:val="22"/>
         </w:rPr>
-        <w:t>Examples of mutable objects are StringBuffer, StringBuilder, and java.u</w:t>
+        <w:t xml:space="preserve">Examples of mutable objects are </w:t>
+      </w:r>
+      <w:proofErr w:type="spellStart"/>
+      <w:r>
+        <w:rPr>
+          <w:sz w:val="24"/>
+          <w:szCs w:val="22"/>
+        </w:rPr>
+        <w:t>StringBuffer</w:t>
+      </w:r>
+      <w:proofErr w:type="spellEnd"/>
+      <w:r>
+        <w:rPr>
+          <w:sz w:val="24"/>
+          <w:szCs w:val="22"/>
+        </w:rPr>
+        <w:t xml:space="preserve">, StringBuilder, and </w:t>
+      </w:r>
+      <w:proofErr w:type="spellStart"/>
+      <w:proofErr w:type="gramStart"/>
+      <w:r>
+        <w:rPr>
+          <w:sz w:val="24"/>
+          <w:szCs w:val="22"/>
+        </w:rPr>
+        <w:t>java.u</w:t>
       </w:r>
       <w:r>
         <w:rPr>
@@ -518,7 +579,23 @@
           <w:sz w:val="24"/>
           <w:szCs w:val="22"/>
         </w:rPr>
-        <w:t>l.Date, While</w:t>
+        <w:t>l</w:t>
+      </w:r>
+      <w:proofErr w:type="gramEnd"/>
+      <w:r>
+        <w:rPr>
+          <w:sz w:val="24"/>
+          <w:szCs w:val="22"/>
+        </w:rPr>
+        <w:t>.Date</w:t>
+      </w:r>
+      <w:proofErr w:type="spellEnd"/>
+      <w:r>
+        <w:rPr>
+          <w:sz w:val="24"/>
+          <w:szCs w:val="22"/>
+        </w:rPr>
+        <w:t>, While</w:t>
       </w:r>
       <w:r>
         <w:rPr>
@@ -532,7 +609,23 @@
           <w:sz w:val="24"/>
           <w:szCs w:val="22"/>
         </w:rPr>
-        <w:t>String, Integer, and java.time.LocalDate.</w:t>
+        <w:t xml:space="preserve">String, Integer, and </w:t>
+      </w:r>
+      <w:proofErr w:type="spellStart"/>
+      <w:r>
+        <w:rPr>
+          <w:sz w:val="24"/>
+          <w:szCs w:val="22"/>
+        </w:rPr>
+        <w:t>java.time.LocalDate</w:t>
+      </w:r>
+      <w:proofErr w:type="spellEnd"/>
+      <w:r>
+        <w:rPr>
+          <w:sz w:val="24"/>
+          <w:szCs w:val="22"/>
+        </w:rPr>
+        <w:t>.</w:t>
       </w:r>
     </w:p>
     <w:p>
@@ -885,7 +978,47 @@
           <w:sz w:val="28"/>
           <w:szCs w:val="24"/>
         </w:rPr>
-        <w:t>Output: “kniht eciwt”</w:t>
+        <w:t>Output: “</w:t>
+      </w:r>
+      <w:proofErr w:type="spellStart"/>
+      <w:r>
+        <w:rPr>
+          <w:b/>
+          <w:bCs/>
+          <w:sz w:val="28"/>
+          <w:szCs w:val="24"/>
+        </w:rPr>
+        <w:t>kniht</w:t>
+      </w:r>
+      <w:proofErr w:type="spellEnd"/>
+      <w:r>
+        <w:rPr>
+          <w:b/>
+          <w:bCs/>
+          <w:sz w:val="28"/>
+          <w:szCs w:val="24"/>
+        </w:rPr>
+        <w:t xml:space="preserve"> </w:t>
+      </w:r>
+      <w:proofErr w:type="spellStart"/>
+      <w:r>
+        <w:rPr>
+          <w:b/>
+          <w:bCs/>
+          <w:sz w:val="28"/>
+          <w:szCs w:val="24"/>
+        </w:rPr>
+        <w:t>eciwt</w:t>
+      </w:r>
+      <w:proofErr w:type="spellEnd"/>
+      <w:r>
+        <w:rPr>
+          <w:b/>
+          <w:bCs/>
+          <w:sz w:val="28"/>
+          <w:szCs w:val="24"/>
+        </w:rPr>
+        <w:t>”</w:t>
       </w:r>
     </w:p>
     <w:p>
@@ -955,7 +1088,45 @@
           <w:sz w:val="28"/>
           <w:szCs w:val="24"/>
         </w:rPr>
-        <w:t xml:space="preserve"> WAP to sort a String Alphabetically.</w:t>
+        <w:t xml:space="preserve"> WAP to sort </w:t>
+      </w:r>
+      <w:proofErr w:type="gramStart"/>
+      <w:r>
+        <w:rPr>
+          <w:b/>
+          <w:bCs/>
+          <w:sz w:val="28"/>
+          <w:szCs w:val="24"/>
+        </w:rPr>
+        <w:t>a</w:t>
+      </w:r>
+      <w:r>
+        <w:rPr>
+          <w:b/>
+          <w:bCs/>
+          <w:sz w:val="28"/>
+          <w:szCs w:val="24"/>
+        </w:rPr>
+        <w:t xml:space="preserve"> </w:t>
+      </w:r>
+      <w:r>
+        <w:rPr>
+          <w:b/>
+          <w:bCs/>
+          <w:sz w:val="28"/>
+          <w:szCs w:val="24"/>
+        </w:rPr>
+        <w:t xml:space="preserve"> String</w:t>
+      </w:r>
+      <w:proofErr w:type="gramEnd"/>
+      <w:r>
+        <w:rPr>
+          <w:b/>
+          <w:bCs/>
+          <w:sz w:val="28"/>
+          <w:szCs w:val="24"/>
+        </w:rPr>
+        <w:t xml:space="preserve"> Alphabetically.</w:t>
       </w:r>
     </w:p>
     <w:p>
@@ -1585,7 +1756,27 @@
           <w:sz w:val="28"/>
           <w:szCs w:val="24"/>
         </w:rPr>
-        <w:t xml:space="preserve"> WAP to know whether the given string is pallindorme.</w:t>
+        <w:t xml:space="preserve"> WAP to know whether the given string is </w:t>
+      </w:r>
+      <w:proofErr w:type="spellStart"/>
+      <w:r>
+        <w:rPr>
+          <w:b/>
+          <w:bCs/>
+          <w:sz w:val="28"/>
+          <w:szCs w:val="24"/>
+        </w:rPr>
+        <w:t>pallindorme</w:t>
+      </w:r>
+      <w:proofErr w:type="spellEnd"/>
+      <w:r>
+        <w:rPr>
+          <w:b/>
+          <w:bCs/>
+          <w:sz w:val="28"/>
+          <w:szCs w:val="24"/>
+        </w:rPr>
+        <w:t>.</w:t>
       </w:r>
     </w:p>
     <w:p>
